--- a/AVR/Documentation/ChryslerCCDSCIScanner_UART_Protocol.docx
+++ b/AVR/Documentation/ChryslerCCDSCIScanner_UART_Protocol.docx
@@ -136,8 +136,6 @@
         <w:tab/>
         <w:t>Last update: 2017.04.08</w:t>
       </w:r>
-      <w:bookmarkStart w:id="0" w:name="_GoBack"/>
-      <w:bookmarkEnd w:id="0"/>
     </w:p>
     <w:p>
       <w:pPr>
@@ -5832,7 +5830,27 @@
           <w:szCs w:val="20"/>
           <w:lang w:val="en-US"/>
         </w:rPr>
-        <w:t xml:space="preserve"> (ms in PAYLOAD)</w:t>
+        <w:t xml:space="preserve"> (</w:t>
+      </w:r>
+      <w:proofErr w:type="spellStart"/>
+      <w:r>
+        <w:rPr>
+          <w:rFonts w:ascii="Courier New" w:hAnsi="Courier New" w:cs="Courier New"/>
+          <w:sz w:val="20"/>
+          <w:szCs w:val="20"/>
+          <w:lang w:val="en-US"/>
+        </w:rPr>
+        <w:t>ms</w:t>
+      </w:r>
+      <w:proofErr w:type="spellEnd"/>
+      <w:r>
+        <w:rPr>
+          <w:rFonts w:ascii="Courier New" w:hAnsi="Courier New" w:cs="Courier New"/>
+          <w:sz w:val="20"/>
+          <w:szCs w:val="20"/>
+          <w:lang w:val="en-US"/>
+        </w:rPr>
+        <w:t xml:space="preserve"> in PAYLOAD)</w:t>
       </w:r>
     </w:p>
     <w:p>
@@ -5879,7 +5897,27 @@
           <w:szCs w:val="20"/>
           <w:lang w:val="en-US"/>
         </w:rPr>
-        <w:t xml:space="preserve"> (ms in PAYLOAD)</w:t>
+        <w:t xml:space="preserve"> (</w:t>
+      </w:r>
+      <w:proofErr w:type="spellStart"/>
+      <w:r>
+        <w:rPr>
+          <w:rFonts w:ascii="Courier New" w:hAnsi="Courier New" w:cs="Courier New"/>
+          <w:sz w:val="20"/>
+          <w:szCs w:val="20"/>
+          <w:lang w:val="en-US"/>
+        </w:rPr>
+        <w:t>ms</w:t>
+      </w:r>
+      <w:proofErr w:type="spellEnd"/>
+      <w:r>
+        <w:rPr>
+          <w:rFonts w:ascii="Courier New" w:hAnsi="Courier New" w:cs="Courier New"/>
+          <w:sz w:val="20"/>
+          <w:szCs w:val="20"/>
+          <w:lang w:val="en-US"/>
+        </w:rPr>
+        <w:t xml:space="preserve"> in PAYLOAD)</w:t>
       </w:r>
     </w:p>
     <w:p>
@@ -5935,7 +5973,27 @@
           <w:szCs w:val="20"/>
           <w:lang w:val="en-US"/>
         </w:rPr>
-        <w:t>(ms in PAYLOAD)</w:t>
+        <w:t>(</w:t>
+      </w:r>
+      <w:proofErr w:type="spellStart"/>
+      <w:r>
+        <w:rPr>
+          <w:rFonts w:ascii="Courier New" w:hAnsi="Courier New" w:cs="Courier New"/>
+          <w:sz w:val="20"/>
+          <w:szCs w:val="20"/>
+          <w:lang w:val="en-US"/>
+        </w:rPr>
+        <w:t>ms</w:t>
+      </w:r>
+      <w:proofErr w:type="spellEnd"/>
+      <w:r>
+        <w:rPr>
+          <w:rFonts w:ascii="Courier New" w:hAnsi="Courier New" w:cs="Courier New"/>
+          <w:sz w:val="20"/>
+          <w:szCs w:val="20"/>
+          <w:lang w:val="en-US"/>
+        </w:rPr>
+        <w:t xml:space="preserve"> in PAYLOAD)</w:t>
       </w:r>
     </w:p>
     <w:p>
@@ -5991,7 +6049,27 @@
           <w:szCs w:val="20"/>
           <w:lang w:val="en-US"/>
         </w:rPr>
-        <w:t>(ms in PAYLOAD)</w:t>
+        <w:t>(</w:t>
+      </w:r>
+      <w:proofErr w:type="spellStart"/>
+      <w:r>
+        <w:rPr>
+          <w:rFonts w:ascii="Courier New" w:hAnsi="Courier New" w:cs="Courier New"/>
+          <w:sz w:val="20"/>
+          <w:szCs w:val="20"/>
+          <w:lang w:val="en-US"/>
+        </w:rPr>
+        <w:t>ms</w:t>
+      </w:r>
+      <w:proofErr w:type="spellEnd"/>
+      <w:r>
+        <w:rPr>
+          <w:rFonts w:ascii="Courier New" w:hAnsi="Courier New" w:cs="Courier New"/>
+          <w:sz w:val="20"/>
+          <w:szCs w:val="20"/>
+          <w:lang w:val="en-US"/>
+        </w:rPr>
+        <w:t xml:space="preserve"> in PAYLOAD)</w:t>
       </w:r>
     </w:p>
     <w:p>
@@ -6056,7 +6134,27 @@
           <w:szCs w:val="20"/>
           <w:lang w:val="en-US"/>
         </w:rPr>
-        <w:t>response delay (ms in PAYLOAD)</w:t>
+        <w:t>response delay (</w:t>
+      </w:r>
+      <w:proofErr w:type="spellStart"/>
+      <w:r>
+        <w:rPr>
+          <w:rFonts w:ascii="Courier New" w:hAnsi="Courier New" w:cs="Courier New"/>
+          <w:sz w:val="20"/>
+          <w:szCs w:val="20"/>
+          <w:lang w:val="en-US"/>
+        </w:rPr>
+        <w:t>ms</w:t>
+      </w:r>
+      <w:proofErr w:type="spellEnd"/>
+      <w:r>
+        <w:rPr>
+          <w:rFonts w:ascii="Courier New" w:hAnsi="Courier New" w:cs="Courier New"/>
+          <w:sz w:val="20"/>
+          <w:szCs w:val="20"/>
+          <w:lang w:val="en-US"/>
+        </w:rPr>
+        <w:t xml:space="preserve"> in PAYLOAD)</w:t>
       </w:r>
     </w:p>
     <w:p>
@@ -9145,17 +9243,29 @@
         </w:rPr>
         <w:t xml:space="preserve"> packets</w:t>
       </w:r>
-    </w:p>
-    <w:p>
-      <w:pPr>
-        <w:pStyle w:val="Nincstrkz"/>
-        <w:rPr>
-          <w:rFonts w:ascii="Courier New" w:hAnsi="Courier New" w:cs="Courier New"/>
-          <w:sz w:val="20"/>
-          <w:szCs w:val="20"/>
-          <w:lang w:val="en-US"/>
-        </w:rPr>
-      </w:pPr>
+      <w:r>
+        <w:rPr>
+          <w:rFonts w:ascii="Courier New" w:hAnsi="Courier New" w:cs="Courier New"/>
+          <w:b/>
+          <w:sz w:val="24"/>
+          <w:szCs w:val="24"/>
+          <w:lang w:val="en-US"/>
+        </w:rPr>
+        <w:t xml:space="preserve"> (don’t use these, they could be wrong...)</w:t>
+      </w:r>
+    </w:p>
+    <w:p>
+      <w:pPr>
+        <w:pStyle w:val="Nincstrkz"/>
+        <w:rPr>
+          <w:rFonts w:ascii="Courier New" w:hAnsi="Courier New" w:cs="Courier New"/>
+          <w:sz w:val="20"/>
+          <w:szCs w:val="20"/>
+          <w:lang w:val="en-US"/>
+        </w:rPr>
+      </w:pPr>
+      <w:bookmarkStart w:id="0" w:name="_GoBack"/>
+      <w:bookmarkEnd w:id="0"/>
     </w:p>
     <w:p>
       <w:pPr>
@@ -18446,7 +18556,7 @@
 </file>
 
 <file path=customXml/itemProps1.xml><?xml version="1.0" encoding="utf-8"?>
-<ds:datastoreItem xmlns:ds="http://schemas.openxmlformats.org/officeDocument/2006/customXml" ds:itemID="{1F33F192-7010-4A1D-9517-380A63601210}">
+<ds:datastoreItem xmlns:ds="http://schemas.openxmlformats.org/officeDocument/2006/customXml" ds:itemID="{4A5B6BFE-62BA-4556-BE6C-3FB75EBC83A5}">
   <ds:schemaRefs>
     <ds:schemaRef ds:uri="http://schemas.openxmlformats.org/officeDocument/2006/bibliography"/>
   </ds:schemaRefs>
